--- a/Doc-SW Biblioteaca/Casos de Uso Textuales/(UC-04) Prestamo interbibliotecario.docx
+++ b/Doc-SW Biblioteaca/Casos de Uso Textuales/(UC-04) Prestamo interbibliotecario.docx
@@ -8,21 +8,7 @@
         <w:rPr>
           <w:b/>
         </w:rPr>
-        <w:t>Caso de uso UC-</w:t>
-      </w:r>
-      <w:bookmarkStart w:id="0" w:name="_GoBack"/>
-      <w:bookmarkEnd w:id="0"/>
-      <w:r>
-        <w:rPr>
-          <w:b/>
-        </w:rPr>
-        <w:t>04:</w:t>
-      </w:r>
-      <w:r>
-        <w:rPr>
-          <w:b/>
-        </w:rPr>
-        <w:t xml:space="preserve"> Préstamo Inter</w:t>
+        <w:t>Caso de uso UC-04: Préstamo Inter</w:t>
       </w:r>
       <w:r>
         <w:rPr>
@@ -107,26 +93,12 @@
           <w:insideV w:val="single" w:sz="8" w:space="0" w:color="000000"/>
         </w:tblBorders>
         <w:tblLayout w:type="fixed"/>
-        <w:tblCellMar>
-          <w:top w:w="0" w:type="dxa"/>
-          <w:left w:w="0" w:type="dxa"/>
-          <w:bottom w:w="0" w:type="dxa"/>
-          <w:right w:w="0" w:type="dxa"/>
-        </w:tblCellMar>
         <w:tblLook w:val="0600" w:firstRow="0" w:lastRow="0" w:firstColumn="0" w:lastColumn="0" w:noHBand="1" w:noVBand="1"/>
       </w:tblPr>
       <w:tblGrid>
         <w:gridCol w:w="9375"/>
       </w:tblGrid>
       <w:tr>
-        <w:tblPrEx>
-          <w:tblCellMar>
-            <w:top w:w="0" w:type="dxa"/>
-            <w:left w:w="0" w:type="dxa"/>
-            <w:bottom w:w="0" w:type="dxa"/>
-            <w:right w:w="0" w:type="dxa"/>
-          </w:tblCellMar>
-        </w:tblPrEx>
         <w:tc>
           <w:tcPr>
             <w:tcW w:w="9375" w:type="dxa"/>
@@ -152,14 +124,6 @@
         </w:tc>
       </w:tr>
       <w:tr>
-        <w:tblPrEx>
-          <w:tblCellMar>
-            <w:top w:w="0" w:type="dxa"/>
-            <w:left w:w="0" w:type="dxa"/>
-            <w:bottom w:w="0" w:type="dxa"/>
-            <w:right w:w="0" w:type="dxa"/>
-          </w:tblCellMar>
-        </w:tblPrEx>
         <w:tc>
           <w:tcPr>
             <w:tcW w:w="9375" w:type="dxa"/>
@@ -181,10 +145,7 @@
               <w:contextualSpacing/>
             </w:pPr>
             <w:r>
-              <w:t>El administrador solicita la identificación  y el nombre del libro al solicitante</w:t>
-            </w:r>
-            <w:r>
-              <w:t>.</w:t>
+              <w:t>El administrador solicita la identificación  y el nombre del libro al solicitante.</w:t>
             </w:r>
           </w:p>
           <w:p>
@@ -240,10 +201,7 @@
               <w:contextualSpacing/>
             </w:pPr>
             <w:r>
-              <w:t>El administrador</w:t>
-            </w:r>
-            <w:r>
-              <w:t xml:space="preserve"> le indica al solicitante que el libro no se encuentra en esta Biblioteca.</w:t>
+              <w:t>El administrador le indica al solicitante que el libro no se encuentra en esta Biblioteca.</w:t>
             </w:r>
           </w:p>
           <w:p>
@@ -257,10 +215,7 @@
               <w:contextualSpacing/>
             </w:pPr>
             <w:r>
-              <w:t>El administrador pregunta si desea pe</w:t>
-            </w:r>
-            <w:r>
-              <w:t>dir el libro en otra.</w:t>
+              <w:t>El administrador pregunta si desea pedir el libro en otra.</w:t>
             </w:r>
           </w:p>
           <w:p>
@@ -302,10 +257,7 @@
               <w:contextualSpacing/>
             </w:pPr>
             <w:r>
-              <w:t>El administrador proce</w:t>
-            </w:r>
-            <w:r>
-              <w:t>de a llenar el formulario de préstamo de libro, con la identificación del solicitante.</w:t>
+              <w:t>El administrador procede a llenar el formulario de préstamo de libro, con la identificación del solicitante.</w:t>
             </w:r>
           </w:p>
           <w:p>
@@ -427,10 +379,7 @@
               <w:contextualSpacing/>
             </w:pPr>
             <w:r>
-              <w:t xml:space="preserve">El administrador </w:t>
-            </w:r>
-            <w:r>
-              <w:t>solicita la firma  del solicitante.</w:t>
+              <w:t>El administrador solicita la firma  del solicitante.</w:t>
             </w:r>
           </w:p>
           <w:p>
@@ -477,14 +426,6 @@
         </w:tc>
       </w:tr>
       <w:tr>
-        <w:tblPrEx>
-          <w:tblCellMar>
-            <w:top w:w="0" w:type="dxa"/>
-            <w:left w:w="0" w:type="dxa"/>
-            <w:bottom w:w="0" w:type="dxa"/>
-            <w:right w:w="0" w:type="dxa"/>
-          </w:tblCellMar>
-        </w:tblPrEx>
         <w:tc>
           <w:tcPr>
             <w:tcW w:w="9375" w:type="dxa"/>
@@ -510,14 +451,9 @@
         </w:tc>
       </w:tr>
       <w:tr>
-        <w:tblPrEx>
-          <w:tblCellMar>
-            <w:top w:w="0" w:type="dxa"/>
-            <w:left w:w="0" w:type="dxa"/>
-            <w:bottom w:w="0" w:type="dxa"/>
-            <w:right w:w="0" w:type="dxa"/>
-          </w:tblCellMar>
-        </w:tblPrEx>
+        <w:trPr>
+          <w:trHeight w:val="447"/>
+        </w:trPr>
         <w:tc>
           <w:tcPr>
             <w:tcW w:w="9375" w:type="dxa"/>
@@ -547,10 +483,7 @@
               <w:contextualSpacing/>
             </w:pPr>
             <w:r>
-              <w:t>El administrador no pu</w:t>
-            </w:r>
-            <w:r>
-              <w:t>ede proceder al siguiente paso.</w:t>
+              <w:t>El administrador no puede proceder al siguiente paso.</w:t>
             </w:r>
           </w:p>
           <w:p>
@@ -630,10 +563,7 @@
               <w:spacing w:line="240" w:lineRule="auto"/>
             </w:pPr>
             <w:r>
-              <w:t xml:space="preserve">             1.1.1.   El administrador le dice al solicitante que busq</w:t>
-            </w:r>
-            <w:r>
-              <w:t>ue otro libro.</w:t>
+              <w:t xml:space="preserve">             1.1.1.   El administrador le dice al solicitante que busque otro libro.</w:t>
             </w:r>
           </w:p>
           <w:p>
@@ -663,185 +593,23 @@
               <w:spacing w:line="240" w:lineRule="auto"/>
             </w:pPr>
             <w:r>
-              <w:t xml:space="preserve">             1.1.1.   El administrador le dice al s</w:t>
-            </w:r>
-            <w:r>
-              <w:t>olicitante que busque otro libro.</w:t>
-            </w:r>
-          </w:p>
-          <w:p>
-            <w:pPr>
-              <w:spacing w:line="240" w:lineRule="auto"/>
-            </w:pPr>
-          </w:p>
-          <w:p>
-            <w:pPr>
-              <w:spacing w:line="240" w:lineRule="auto"/>
-            </w:pPr>
-          </w:p>
-          <w:p>
-            <w:pPr>
-              <w:spacing w:line="240" w:lineRule="auto"/>
-              <w:ind w:left="720"/>
-            </w:pPr>
-          </w:p>
-          <w:p>
-            <w:pPr>
-              <w:spacing w:line="240" w:lineRule="auto"/>
-            </w:pPr>
-          </w:p>
-          <w:p>
-            <w:pPr>
-              <w:spacing w:line="240" w:lineRule="auto"/>
-            </w:pPr>
-            <w:r>
-              <w:t xml:space="preserve">    </w:t>
-            </w:r>
-          </w:p>
-        </w:tc>
-      </w:tr>
-      <w:tr>
-        <w:tblPrEx>
-          <w:tblCellMar>
-            <w:top w:w="0" w:type="dxa"/>
-            <w:left w:w="0" w:type="dxa"/>
-            <w:bottom w:w="0" w:type="dxa"/>
-            <w:right w:w="0" w:type="dxa"/>
-          </w:tblCellMar>
-        </w:tblPrEx>
-        <w:tc>
-          <w:tcPr>
-            <w:tcW w:w="9375" w:type="dxa"/>
-            <w:tcMar>
-              <w:top w:w="100" w:type="dxa"/>
-              <w:left w:w="100" w:type="dxa"/>
-              <w:bottom w:w="100" w:type="dxa"/>
-              <w:right w:w="100" w:type="dxa"/>
-            </w:tcMar>
-          </w:tcPr>
-          <w:p>
-            <w:pPr>
-              <w:spacing w:line="240" w:lineRule="auto"/>
-            </w:pPr>
-            <w:r>
-              <w:rPr>
-                <w:b/>
-                <w:sz w:val="24"/>
-              </w:rPr>
-              <w:lastRenderedPageBreak/>
-              <w:t>Escenario de Excepciones</w:t>
-            </w:r>
-          </w:p>
-        </w:tc>
-      </w:tr>
-      <w:tr>
-        <w:tblPrEx>
-          <w:tblCellMar>
-            <w:top w:w="0" w:type="dxa"/>
-            <w:left w:w="0" w:type="dxa"/>
-            <w:bottom w:w="0" w:type="dxa"/>
-            <w:right w:w="0" w:type="dxa"/>
-          </w:tblCellMar>
-        </w:tblPrEx>
-        <w:tc>
-          <w:tcPr>
-            <w:tcW w:w="9375" w:type="dxa"/>
-            <w:tcMar>
-              <w:top w:w="100" w:type="dxa"/>
-              <w:left w:w="100" w:type="dxa"/>
-              <w:bottom w:w="100" w:type="dxa"/>
-              <w:right w:w="100" w:type="dxa"/>
-            </w:tcMar>
-          </w:tcPr>
-          <w:p>
-            <w:pPr>
-              <w:spacing w:line="240" w:lineRule="auto"/>
-            </w:pPr>
-          </w:p>
-          <w:p>
-            <w:pPr>
-              <w:spacing w:line="240" w:lineRule="auto"/>
-            </w:pPr>
-          </w:p>
-          <w:p>
-            <w:pPr>
-              <w:spacing w:line="240" w:lineRule="auto"/>
-            </w:pPr>
-          </w:p>
-          <w:p>
-            <w:pPr>
-              <w:spacing w:line="240" w:lineRule="auto"/>
-            </w:pPr>
-          </w:p>
-          <w:p>
-            <w:pPr>
-              <w:spacing w:line="240" w:lineRule="auto"/>
-            </w:pPr>
-          </w:p>
-          <w:p>
-            <w:pPr>
-              <w:spacing w:line="240" w:lineRule="auto"/>
-            </w:pPr>
-          </w:p>
-          <w:p>
-            <w:pPr>
-              <w:spacing w:line="240" w:lineRule="auto"/>
-            </w:pPr>
-          </w:p>
-          <w:p>
-            <w:pPr>
-              <w:spacing w:line="240" w:lineRule="auto"/>
-            </w:pPr>
-          </w:p>
-          <w:p>
-            <w:pPr>
-              <w:spacing w:line="240" w:lineRule="auto"/>
-            </w:pPr>
-          </w:p>
-          <w:p>
-            <w:pPr>
-              <w:spacing w:line="240" w:lineRule="auto"/>
-            </w:pPr>
-          </w:p>
-          <w:p>
-            <w:pPr>
-              <w:spacing w:line="240" w:lineRule="auto"/>
-            </w:pPr>
-          </w:p>
-          <w:p>
-            <w:pPr>
-              <w:spacing w:line="240" w:lineRule="auto"/>
-            </w:pPr>
-          </w:p>
-          <w:p>
-            <w:pPr>
-              <w:spacing w:line="240" w:lineRule="auto"/>
-            </w:pPr>
-          </w:p>
-          <w:p>
-            <w:pPr>
-              <w:spacing w:line="240" w:lineRule="auto"/>
-            </w:pPr>
-          </w:p>
-          <w:p>
-            <w:pPr>
-              <w:spacing w:line="240" w:lineRule="auto"/>
-            </w:pPr>
-          </w:p>
-          <w:p>
-            <w:pPr>
-              <w:spacing w:line="240" w:lineRule="auto"/>
-            </w:pPr>
-          </w:p>
-          <w:p>
-            <w:pPr>
-              <w:spacing w:line="240" w:lineRule="auto"/>
-            </w:pPr>
+              <w:t xml:space="preserve">             1.1.1.   El administrador le dice al so</w:t>
+            </w:r>
+            <w:r>
+              <w:t>licitante que busque otro libro.</w:t>
+            </w:r>
+            <w:r>
+              <w:t xml:space="preserve"> </w:t>
+            </w:r>
           </w:p>
         </w:tc>
       </w:tr>
     </w:tbl>
     <w:p/>
+    <w:p>
+      <w:bookmarkStart w:id="0" w:name="_GoBack"/>
+      <w:bookmarkEnd w:id="0"/>
+    </w:p>
     <w:sectPr>
       <w:pgSz w:w="12240" w:h="15840"/>
       <w:pgMar w:top="1440" w:right="1440" w:bottom="1440" w:left="1440" w:header="720" w:footer="720" w:gutter="0"/>
